--- a/01-Assignment/Python Assignment-01.docx
+++ b/01-Assignment/Python Assignment-01.docx
@@ -1,211 +1,216 @@
 
 <file path=word/document.xml><?xml version="1.0" encoding="utf-8"?>
-<w:document xmlns:mc="http://schemas.openxmlformats.org/markup-compatibility/2006" xmlns:o="urn:schemas-microsoft-com:office:office" xmlns:r="http://schemas.openxmlformats.org/officeDocument/2006/relationships" xmlns:m="http://schemas.openxmlformats.org/officeDocument/2006/math" xmlns:v="urn:schemas-microsoft-com:vml" xmlns:wp="http://schemas.openxmlformats.org/drawingml/2006/wordprocessingDrawing" xmlns:w10="urn:schemas-microsoft-com:office:word" xmlns:w="http://schemas.openxmlformats.org/wordprocessingml/2006/main" xmlns:wne="http://schemas.microsoft.com/office/word/2006/wordml" xmlns:sl="http://schemas.openxmlformats.org/schemaLibrary/2006/main" xmlns:a="http://schemas.openxmlformats.org/drawingml/2006/main" xmlns:pic="http://schemas.openxmlformats.org/drawingml/2006/picture" xmlns:c="http://schemas.openxmlformats.org/drawingml/2006/chart" xmlns:lc="http://schemas.openxmlformats.org/drawingml/2006/lockedCanvas" xmlns:dgm="http://schemas.openxmlformats.org/drawingml/2006/diagram" xmlns:wps="http://schemas.microsoft.com/office/word/2010/wordprocessingShape" xmlns:wpg="http://schemas.microsoft.com/office/word/2010/wordprocessingGroup" xmlns:w14="http://schemas.microsoft.com/office/word/2010/wordml" xmlns:w15="http://schemas.microsoft.com/office/word/2012/wordml">
+<w:document xmlns:o="urn:schemas-microsoft-com:office:office" xmlns:r="http://schemas.openxmlformats.org/officeDocument/2006/relationships" xmlns:v="urn:schemas-microsoft-com:vml" xmlns:w="http://schemas.openxmlformats.org/wordprocessingml/2006/main" xmlns:w10="urn:schemas-microsoft-com:office:word" xmlns:wp="http://schemas.openxmlformats.org/drawingml/2006/wordprocessingDrawing" xmlns:wps="http://schemas.microsoft.com/office/word/2010/wordprocessingShape" xmlns:wpg="http://schemas.microsoft.com/office/word/2010/wordprocessingGroup" xmlns:mc="http://schemas.openxmlformats.org/markup-compatibility/2006" xmlns:wp14="http://schemas.microsoft.com/office/word/2010/wordprocessingDrawing" xmlns:w14="http://schemas.microsoft.com/office/word/2010/wordml" xmlns:w15="http://schemas.microsoft.com/office/word/2012/wordml" mc:Ignorable="w14 wp14 w15">
   <w:body>
     <w:p>
       <w:pPr>
+        <w:pStyle w:val="LO-normal"/>
         <w:numPr>
           <w:ilvl w:val="0"/>
           <w:numId w:val="2"/>
         </w:numPr>
-        <w:spacing w:after="200" w:line="276" w:lineRule="auto"/>
+        <w:spacing w:lineRule="auto" w:line="276" w:before="0" w:after="200"/>
         <w:ind w:left="720" w:hanging="360"/>
-      </w:pPr>
-      <w:r>
-        <w:rPr>
-          <w:rFonts w:ascii="Calibri" w:cs="Calibri" w:eastAsia="Calibri" w:hAnsi="Calibri"/>
-          <w:rtl w:val="0"/>
-        </w:rPr>
-        <w:t xml:space="preserve">Ruchita is looking for her dream job, but has some choices and restrictions. She loves Bangalore and would take a job there if paid over 15,00,000 per year. She hates Hyderabad and demands at least 20,00,000 per year. Any other place she is content to work for 17,00,000 a year, unless she can work in space in which case she would work for free.  Write code for the same.</w:t>
-      </w:r>
-    </w:p>
-    <w:p>
-      <w:pPr>
+        <w:rPr/>
+      </w:pPr>
+      <w:r>
+        <w:rPr>
+          <w:rFonts w:eastAsia="Calibri" w:cs="Calibri" w:ascii="Calibri" w:hAnsi="Calibri"/>
+        </w:rPr>
+        <w:t>Ruchita is looking for her dream job, but has some choices and restrictions. She loves Bangalore and would take a job there if paid over 15,00,000 per year. She hates Hyderabad and demands at least 20,00,000 per year. Any other place she is content to work for 17,00,000 a year, unless she can work in space in which case she would work for free.  Write code for the same.</w:t>
+      </w:r>
+    </w:p>
+    <w:p>
+      <w:pPr>
+        <w:pStyle w:val="LO-normal"/>
         <w:numPr>
           <w:ilvl w:val="0"/>
           <w:numId w:val="2"/>
         </w:numPr>
-        <w:spacing w:after="200" w:line="276" w:lineRule="auto"/>
+        <w:spacing w:lineRule="auto" w:line="276" w:before="0" w:after="200"/>
         <w:ind w:left="720" w:hanging="360"/>
         <w:rPr>
-          <w:rFonts w:ascii="Calibri" w:cs="Calibri" w:eastAsia="Calibri" w:hAnsi="Calibri"/>
-        </w:rPr>
-      </w:pPr>
-      <w:r>
-        <w:rPr>
-          <w:rFonts w:ascii="Calibri" w:cs="Calibri" w:eastAsia="Calibri" w:hAnsi="Calibri"/>
-          <w:rtl w:val="0"/>
-        </w:rPr>
-        <w:t xml:space="preserve">Given a list L1=[“Test”,”Find”,”Try”,”Search”,”Think”,”Innovate”]</w:t>
-      </w:r>
-    </w:p>
-    <w:p>
-      <w:pPr>
-        <w:spacing w:after="200" w:line="276" w:lineRule="auto"/>
-        <w:ind w:left="1440" w:firstLine="0"/>
-        <w:rPr>
-          <w:rFonts w:ascii="Calibri" w:cs="Calibri" w:eastAsia="Calibri" w:hAnsi="Calibri"/>
-        </w:rPr>
-      </w:pPr>
-      <w:r>
-        <w:rPr>
-          <w:rFonts w:ascii="Calibri" w:cs="Calibri" w:eastAsia="Calibri" w:hAnsi="Calibri"/>
-          <w:rtl w:val="0"/>
+          <w:rFonts w:ascii="Calibri" w:hAnsi="Calibri" w:eastAsia="Calibri" w:cs="Calibri"/>
+        </w:rPr>
+      </w:pPr>
+      <w:r>
+        <w:rPr>
+          <w:rFonts w:eastAsia="Calibri" w:cs="Calibri" w:ascii="Calibri" w:hAnsi="Calibri"/>
+        </w:rPr>
+        <w:t>Given a list L1=[“Test”,”Find”,”Try”,”Search”,”Think”,”Innovate”]</w:t>
+      </w:r>
+    </w:p>
+    <w:p>
+      <w:pPr>
+        <w:pStyle w:val="LO-normal"/>
+        <w:spacing w:lineRule="auto" w:line="276" w:before="0" w:after="200"/>
+        <w:ind w:left="1440" w:hanging="0"/>
+        <w:rPr>
+          <w:rFonts w:ascii="Calibri" w:hAnsi="Calibri" w:eastAsia="Calibri" w:cs="Calibri"/>
+        </w:rPr>
+      </w:pPr>
+      <w:r>
+        <w:rPr>
+          <w:rFonts w:eastAsia="Calibri" w:cs="Calibri" w:ascii="Calibri" w:hAnsi="Calibri"/>
         </w:rPr>
         <w:t xml:space="preserve">Output = [‘e’,’k’,’h’,’y’,’d’,’t’] </w:t>
       </w:r>
     </w:p>
     <w:p>
       <w:pPr>
-        <w:spacing w:after="200" w:line="276" w:lineRule="auto"/>
-        <w:ind w:left="1440" w:firstLine="0"/>
-        <w:rPr>
-          <w:rFonts w:ascii="Calibri" w:cs="Calibri" w:eastAsia="Calibri" w:hAnsi="Calibri"/>
-        </w:rPr>
-      </w:pPr>
-      <w:r>
-        <w:rPr>
-          <w:rFonts w:ascii="Calibri" w:cs="Calibri" w:eastAsia="Calibri" w:hAnsi="Calibri"/>
-          <w:rtl w:val="0"/>
-        </w:rPr>
-        <w:t xml:space="preserve">Reverse the list and take only last character of each string in the list</w:t>
-      </w:r>
-    </w:p>
-    <w:p>
-      <w:pPr>
+        <w:pStyle w:val="LO-normal"/>
+        <w:spacing w:lineRule="auto" w:line="276" w:before="0" w:after="200"/>
+        <w:ind w:left="1440" w:hanging="0"/>
+        <w:rPr>
+          <w:rFonts w:ascii="Calibri" w:hAnsi="Calibri" w:eastAsia="Calibri" w:cs="Calibri"/>
+        </w:rPr>
+      </w:pPr>
+      <w:r>
+        <w:rPr>
+          <w:rFonts w:eastAsia="Calibri" w:cs="Calibri" w:ascii="Calibri" w:hAnsi="Calibri"/>
+        </w:rPr>
+        <w:t>Reverse the list and take only last character of each string in the list</w:t>
+      </w:r>
+    </w:p>
+    <w:p>
+      <w:pPr>
+        <w:pStyle w:val="LO-normal"/>
         <w:numPr>
           <w:ilvl w:val="0"/>
           <w:numId w:val="2"/>
         </w:numPr>
-        <w:spacing w:after="200" w:line="276" w:lineRule="auto"/>
+        <w:spacing w:lineRule="auto" w:line="276" w:before="0" w:after="200"/>
         <w:ind w:left="720" w:hanging="360"/>
         <w:rPr>
-          <w:rFonts w:ascii="Calibri" w:cs="Calibri" w:eastAsia="Calibri" w:hAnsi="Calibri"/>
-        </w:rPr>
-      </w:pPr>
-      <w:r>
-        <w:rPr>
-          <w:rFonts w:ascii="Calibri" w:cs="Calibri" w:eastAsia="Calibri" w:hAnsi="Calibri"/>
-          <w:rtl w:val="0"/>
-        </w:rPr>
-        <w:t xml:space="preserve">Given a list List1=[10,20,[300,400,[5000,6000],500],30,40]</w:t>
-      </w:r>
-    </w:p>
-    <w:p>
-      <w:pPr>
-        <w:spacing w:after="200" w:line="276" w:lineRule="auto"/>
-        <w:ind w:left="720" w:firstLine="0"/>
-        <w:rPr>
-          <w:rFonts w:ascii="Calibri" w:cs="Calibri" w:eastAsia="Calibri" w:hAnsi="Calibri"/>
-        </w:rPr>
-      </w:pPr>
-      <w:r>
-        <w:rPr>
-          <w:rFonts w:ascii="Calibri" w:cs="Calibri" w:eastAsia="Calibri" w:hAnsi="Calibri"/>
-          <w:rtl w:val="0"/>
-        </w:rPr>
-        <w:t xml:space="preserve">Output list=[10,20,[300,400,[5000,6000,7000],500],30,40]</w:t>
-      </w:r>
-    </w:p>
-    <w:p>
-      <w:pPr>
+          <w:rFonts w:ascii="Calibri" w:hAnsi="Calibri" w:eastAsia="Calibri" w:cs="Calibri"/>
+        </w:rPr>
+      </w:pPr>
+      <w:r>
+        <w:rPr>
+          <w:rFonts w:eastAsia="Calibri" w:cs="Calibri" w:ascii="Calibri" w:hAnsi="Calibri"/>
+        </w:rPr>
+        <w:t>Given a list List1=[10,20,[300,400,[5000,6000],500],30,40]</w:t>
+      </w:r>
+    </w:p>
+    <w:p>
+      <w:pPr>
+        <w:pStyle w:val="LO-normal"/>
+        <w:spacing w:lineRule="auto" w:line="276" w:before="0" w:after="200"/>
+        <w:ind w:left="720" w:hanging="0"/>
+        <w:rPr>
+          <w:rFonts w:ascii="Calibri" w:hAnsi="Calibri" w:eastAsia="Calibri" w:cs="Calibri"/>
+        </w:rPr>
+      </w:pPr>
+      <w:r>
+        <w:rPr>
+          <w:rFonts w:eastAsia="Calibri" w:cs="Calibri" w:ascii="Calibri" w:hAnsi="Calibri"/>
+        </w:rPr>
+        <w:t>Output list=[10,20,[300,400,[5000,6000,7000],500],30,40]</w:t>
+      </w:r>
+    </w:p>
+    <w:p>
+      <w:pPr>
+        <w:pStyle w:val="LO-normal"/>
         <w:numPr>
           <w:ilvl w:val="0"/>
           <w:numId w:val="2"/>
         </w:numPr>
-        <w:spacing w:after="200" w:line="276" w:lineRule="auto"/>
+        <w:spacing w:lineRule="auto" w:line="276" w:before="0" w:after="200"/>
         <w:ind w:left="720" w:hanging="360"/>
         <w:rPr>
-          <w:rFonts w:ascii="Calibri" w:cs="Calibri" w:eastAsia="Calibri" w:hAnsi="Calibri"/>
-        </w:rPr>
-      </w:pPr>
-      <w:r>
-        <w:rPr>
-          <w:rFonts w:ascii="Calibri" w:cs="Calibri" w:eastAsia="Calibri" w:hAnsi="Calibri"/>
-          <w:rtl w:val="0"/>
-        </w:rPr>
-        <w:t xml:space="preserve">Given a string, remove all vowels from the string.</w:t>
-      </w:r>
-    </w:p>
-    <w:p>
-      <w:pPr>
+          <w:rFonts w:ascii="Calibri" w:hAnsi="Calibri" w:eastAsia="Calibri" w:cs="Calibri"/>
+        </w:rPr>
+      </w:pPr>
+      <w:r>
+        <w:rPr>
+          <w:rFonts w:eastAsia="Calibri" w:cs="Calibri" w:ascii="Calibri" w:hAnsi="Calibri"/>
+        </w:rPr>
+        <w:t>Given a string, remove all vowels from the string.</w:t>
+      </w:r>
+    </w:p>
+    <w:p>
+      <w:pPr>
+        <w:pStyle w:val="LO-normal"/>
         <w:numPr>
           <w:ilvl w:val="0"/>
           <w:numId w:val="2"/>
         </w:numPr>
-        <w:spacing w:after="200" w:line="276" w:lineRule="auto"/>
+        <w:spacing w:lineRule="auto" w:line="276" w:before="0" w:after="200"/>
         <w:ind w:left="720" w:hanging="360"/>
         <w:rPr>
-          <w:rFonts w:ascii="Calibri" w:cs="Calibri" w:eastAsia="Calibri" w:hAnsi="Calibri"/>
-        </w:rPr>
-      </w:pPr>
-      <w:r>
-        <w:rPr>
-          <w:rFonts w:ascii="Calibri" w:cs="Calibri" w:eastAsia="Calibri" w:hAnsi="Calibri"/>
-          <w:rtl w:val="0"/>
-        </w:rPr>
-        <w:t xml:space="preserve">Given a list of numbers, return the list containing only squares of positive numbers from the given list.</w:t>
-      </w:r>
-    </w:p>
-    <w:p>
-      <w:pPr>
+          <w:rFonts w:ascii="Calibri" w:hAnsi="Calibri" w:eastAsia="Calibri" w:cs="Calibri"/>
+        </w:rPr>
+      </w:pPr>
+      <w:r>
+        <w:rPr>
+          <w:rFonts w:eastAsia="Calibri" w:cs="Calibri" w:ascii="Calibri" w:hAnsi="Calibri"/>
+        </w:rPr>
+        <w:t>Given a list of numbers, return the list containing only squares of positive numbers from the given list.</w:t>
+      </w:r>
+    </w:p>
+    <w:p>
+      <w:pPr>
+        <w:pStyle w:val="LO-normal"/>
         <w:numPr>
           <w:ilvl w:val="0"/>
           <w:numId w:val="2"/>
         </w:numPr>
-        <w:spacing w:after="200" w:line="276" w:lineRule="auto"/>
+        <w:spacing w:lineRule="auto" w:line="276" w:before="0" w:after="200"/>
         <w:ind w:left="720" w:hanging="360"/>
         <w:rPr>
-          <w:rFonts w:ascii="Calibri" w:cs="Calibri" w:eastAsia="Calibri" w:hAnsi="Calibri"/>
+          <w:rFonts w:ascii="Calibri" w:hAnsi="Calibri" w:eastAsia="Calibri" w:cs="Calibri"/>
           <w:u w:val="none"/>
         </w:rPr>
       </w:pPr>
       <w:r>
         <w:rPr>
-          <w:rFonts w:ascii="Calibri" w:cs="Calibri" w:eastAsia="Calibri" w:hAnsi="Calibri"/>
-          <w:rtl w:val="0"/>
-        </w:rPr>
-        <w:t xml:space="preserve">What is the error in this below code ?</w:t>
-      </w:r>
-    </w:p>
-    <w:p>
-      <w:pPr>
-        <w:spacing w:after="200" w:line="276" w:lineRule="auto"/>
-        <w:ind w:left="0" w:firstLine="0"/>
-        <w:rPr>
-          <w:rFonts w:ascii="Calibri" w:cs="Calibri" w:eastAsia="Calibri" w:hAnsi="Calibri"/>
-        </w:rPr>
-      </w:pPr>
-      <w:r>
-        <w:rPr>
-          <w:rFonts w:ascii="Calibri" w:cs="Calibri" w:eastAsia="Calibri" w:hAnsi="Calibri"/>
-        </w:rPr>
+          <w:rFonts w:eastAsia="Calibri" w:cs="Calibri" w:ascii="Calibri" w:hAnsi="Calibri"/>
+        </w:rPr>
+        <w:t>What is the error in this below code ?</w:t>
+      </w:r>
+    </w:p>
+    <w:p>
+      <w:pPr>
+        <w:pStyle w:val="LO-normal"/>
+        <w:spacing w:lineRule="auto" w:line="276" w:before="0" w:after="200"/>
+        <w:ind w:left="0" w:hanging="0"/>
+        <w:rPr>
+          <w:rFonts w:ascii="Calibri" w:hAnsi="Calibri" w:eastAsia="Calibri" w:cs="Calibri"/>
+        </w:rPr>
+      </w:pPr>
+      <w:r>
+        <w:rPr/>
         <w:drawing>
-          <wp:inline distB="114300" distT="114300" distL="114300" distR="114300">
-            <wp:extent cx="5731200" cy="3797300"/>
-            <wp:effectExtent b="0" l="0" r="0" t="0"/>
-            <wp:docPr id="1" name="image1.png"/>
-            <a:graphic>
+          <wp:inline distT="0" distB="0" distL="0" distR="0">
+            <wp:extent cx="5731510" cy="3797300"/>
+            <wp:effectExtent l="0" t="0" r="0" b="0"/>
+            <wp:docPr id="1" name="image1.png" descr=""/>
+            <wp:cNvGraphicFramePr>
+              <a:graphicFrameLocks xmlns:a="http://schemas.openxmlformats.org/drawingml/2006/main" noChangeAspect="1"/>
+            </wp:cNvGraphicFramePr>
+            <a:graphic xmlns:a="http://schemas.openxmlformats.org/drawingml/2006/main">
               <a:graphicData uri="http://schemas.openxmlformats.org/drawingml/2006/picture">
-                <pic:pic>
+                <pic:pic xmlns:pic="http://schemas.openxmlformats.org/drawingml/2006/picture">
                   <pic:nvPicPr>
-                    <pic:cNvPr id="0" name="image1.png"/>
-                    <pic:cNvPicPr preferRelativeResize="0"/>
+                    <pic:cNvPr id="1" name="image1.png" descr=""/>
+                    <pic:cNvPicPr>
+                      <a:picLocks noChangeAspect="1" noChangeArrowheads="1"/>
+                    </pic:cNvPicPr>
                   </pic:nvPicPr>
                   <pic:blipFill>
-                    <a:blip r:embed="rId6"/>
-                    <a:srcRect b="0" l="0" r="0" t="0"/>
+                    <a:blip r:embed="rId2"/>
                     <a:stretch>
                       <a:fillRect/>
                     </a:stretch>
                   </pic:blipFill>
-                  <pic:spPr>
+                  <pic:spPr bwMode="auto">
                     <a:xfrm>
                       <a:off x="0" y="0"/>
-                      <a:ext cx="5731200" cy="3797300"/>
+                      <a:ext cx="5731510" cy="3797300"/>
                     </a:xfrm>
-                    <a:prstGeom prst="rect"/>
-                    <a:ln/>
+                    <a:prstGeom prst="rect">
+                      <a:avLst/>
+                    </a:prstGeom>
                   </pic:spPr>
                 </pic:pic>
               </a:graphicData>
@@ -213,578 +218,595 @@
           </wp:inline>
         </w:drawing>
       </w:r>
-      <w:r>
-        <w:rPr>
-          <w:rtl w:val="0"/>
-        </w:rPr>
-      </w:r>
-    </w:p>
-    <w:p>
-      <w:pPr>
+    </w:p>
+    <w:p>
+      <w:pPr>
+        <w:pStyle w:val="LO-normal"/>
         <w:numPr>
           <w:ilvl w:val="0"/>
           <w:numId w:val="2"/>
         </w:numPr>
-        <w:spacing w:after="200" w:line="276" w:lineRule="auto"/>
+        <w:spacing w:lineRule="auto" w:line="276" w:before="0" w:after="200"/>
         <w:ind w:left="720" w:hanging="360"/>
         <w:rPr>
-          <w:rFonts w:ascii="Calibri" w:cs="Calibri" w:eastAsia="Calibri" w:hAnsi="Calibri"/>
-        </w:rPr>
-      </w:pPr>
-      <w:r>
-        <w:rPr>
-          <w:rFonts w:ascii="Calibri" w:cs="Calibri" w:eastAsia="Calibri" w:hAnsi="Calibri"/>
-          <w:rtl w:val="0"/>
-        </w:rPr>
-        <w:t xml:space="preserve">Check  and return the palindromes in a string and list both.</w:t>
-      </w:r>
-    </w:p>
-    <w:p>
-      <w:pPr>
+          <w:rFonts w:ascii="Calibri" w:hAnsi="Calibri" w:eastAsia="Calibri" w:cs="Calibri"/>
+        </w:rPr>
+      </w:pPr>
+      <w:r>
+        <w:rPr>
+          <w:rFonts w:eastAsia="Calibri" w:cs="Calibri" w:ascii="Calibri" w:hAnsi="Calibri"/>
+        </w:rPr>
+        <w:t>Check  and return the palindromes in a string and list both.</w:t>
+      </w:r>
+    </w:p>
+    <w:p>
+      <w:pPr>
+        <w:pStyle w:val="LO-normal"/>
         <w:numPr>
           <w:ilvl w:val="0"/>
           <w:numId w:val="2"/>
         </w:numPr>
-        <w:spacing w:after="200" w:line="276" w:lineRule="auto"/>
+        <w:spacing w:lineRule="auto" w:line="276" w:before="0" w:after="200"/>
         <w:ind w:left="720" w:hanging="360"/>
         <w:rPr>
-          <w:rFonts w:ascii="Calibri" w:cs="Calibri" w:eastAsia="Calibri" w:hAnsi="Calibri"/>
-        </w:rPr>
-      </w:pPr>
-      <w:r>
-        <w:rPr>
-          <w:rFonts w:ascii="Calibri" w:cs="Calibri" w:eastAsia="Calibri" w:hAnsi="Calibri"/>
-          <w:rtl w:val="0"/>
-        </w:rPr>
-        <w:t xml:space="preserve">Given a list  L1=[34,78,-12,44,78,91,60,-34,88]</w:t>
-      </w:r>
-    </w:p>
-    <w:p>
-      <w:pPr>
+          <w:rFonts w:ascii="Calibri" w:hAnsi="Calibri" w:eastAsia="Calibri" w:cs="Calibri"/>
+        </w:rPr>
+      </w:pPr>
+      <w:r>
+        <w:rPr>
+          <w:rFonts w:eastAsia="Calibri" w:cs="Calibri" w:ascii="Calibri" w:hAnsi="Calibri"/>
+        </w:rPr>
+        <w:t>Given a list  L1=[34,78,-12,44,78,91,60,-34,88]</w:t>
+      </w:r>
+    </w:p>
+    <w:p>
+      <w:pPr>
+        <w:pStyle w:val="LO-normal"/>
         <w:numPr>
           <w:ilvl w:val="1"/>
           <w:numId w:val="2"/>
         </w:numPr>
-        <w:spacing w:line="276" w:lineRule="auto"/>
+        <w:spacing w:lineRule="auto" w:line="276"/>
         <w:ind w:left="1440" w:hanging="360"/>
         <w:rPr>
-          <w:rFonts w:ascii="Calibri" w:cs="Calibri" w:eastAsia="Calibri" w:hAnsi="Calibri"/>
-        </w:rPr>
-      </w:pPr>
-      <w:r>
-        <w:rPr>
-          <w:rFonts w:ascii="Calibri" w:cs="Calibri" w:eastAsia="Calibri" w:hAnsi="Calibri"/>
-          <w:rtl w:val="0"/>
-        </w:rPr>
-        <w:t xml:space="preserve">Return the cube of all list elements greater than 50.</w:t>
-      </w:r>
-    </w:p>
-    <w:p>
-      <w:pPr>
+          <w:rFonts w:ascii="Calibri" w:hAnsi="Calibri" w:eastAsia="Calibri" w:cs="Calibri"/>
+        </w:rPr>
+      </w:pPr>
+      <w:r>
+        <w:rPr>
+          <w:rFonts w:eastAsia="Calibri" w:cs="Calibri" w:ascii="Calibri" w:hAnsi="Calibri"/>
+        </w:rPr>
+        <w:t>Return the cube of all list elements greater than 50.</w:t>
+      </w:r>
+    </w:p>
+    <w:p>
+      <w:pPr>
+        <w:pStyle w:val="LO-normal"/>
         <w:numPr>
           <w:ilvl w:val="1"/>
           <w:numId w:val="2"/>
         </w:numPr>
-        <w:spacing w:line="276" w:lineRule="auto"/>
+        <w:spacing w:lineRule="auto" w:line="276"/>
         <w:ind w:left="1440" w:hanging="360"/>
         <w:rPr>
-          <w:rFonts w:ascii="Calibri" w:cs="Calibri" w:eastAsia="Calibri" w:hAnsi="Calibri"/>
-        </w:rPr>
-      </w:pPr>
-      <w:r>
-        <w:rPr>
-          <w:rFonts w:ascii="Calibri" w:cs="Calibri" w:eastAsia="Calibri" w:hAnsi="Calibri"/>
-          <w:rtl w:val="0"/>
-        </w:rPr>
-        <w:t xml:space="preserve">Remove all negative elements from the list.</w:t>
-      </w:r>
-    </w:p>
-    <w:p>
-      <w:pPr>
+          <w:rFonts w:ascii="Calibri" w:hAnsi="Calibri" w:eastAsia="Calibri" w:cs="Calibri"/>
+        </w:rPr>
+      </w:pPr>
+      <w:r>
+        <w:rPr>
+          <w:rFonts w:eastAsia="Calibri" w:cs="Calibri" w:ascii="Calibri" w:hAnsi="Calibri"/>
+        </w:rPr>
+        <w:t>Remove all negative elements from the list.</w:t>
+      </w:r>
+    </w:p>
+    <w:p>
+      <w:pPr>
+        <w:pStyle w:val="LO-normal"/>
         <w:numPr>
           <w:ilvl w:val="1"/>
           <w:numId w:val="2"/>
         </w:numPr>
-        <w:spacing w:line="276" w:lineRule="auto"/>
+        <w:spacing w:lineRule="auto" w:line="276"/>
         <w:ind w:left="1440" w:hanging="360"/>
         <w:rPr>
-          <w:rFonts w:ascii="Calibri" w:cs="Calibri" w:eastAsia="Calibri" w:hAnsi="Calibri"/>
-        </w:rPr>
-      </w:pPr>
-      <w:r>
-        <w:rPr>
-          <w:rFonts w:ascii="Calibri" w:cs="Calibri" w:eastAsia="Calibri" w:hAnsi="Calibri"/>
-          <w:rtl w:val="0"/>
-        </w:rPr>
-        <w:t xml:space="preserve">Remove the element  at index 4 from the list</w:t>
-      </w:r>
-    </w:p>
-    <w:p>
-      <w:pPr>
+          <w:rFonts w:ascii="Calibri" w:hAnsi="Calibri" w:eastAsia="Calibri" w:cs="Calibri"/>
+        </w:rPr>
+      </w:pPr>
+      <w:r>
+        <w:rPr>
+          <w:rFonts w:eastAsia="Calibri" w:cs="Calibri" w:ascii="Calibri" w:hAnsi="Calibri"/>
+        </w:rPr>
+        <w:t>Remove the element  at index 4 from the list</w:t>
+      </w:r>
+    </w:p>
+    <w:p>
+      <w:pPr>
+        <w:pStyle w:val="LO-normal"/>
         <w:numPr>
           <w:ilvl w:val="1"/>
           <w:numId w:val="2"/>
         </w:numPr>
-        <w:spacing w:after="200" w:line="276" w:lineRule="auto"/>
+        <w:spacing w:lineRule="auto" w:line="276" w:before="0" w:after="200"/>
         <w:ind w:left="1440" w:hanging="360"/>
         <w:rPr>
-          <w:rFonts w:ascii="Calibri" w:cs="Calibri" w:eastAsia="Calibri" w:hAnsi="Calibri"/>
-        </w:rPr>
-      </w:pPr>
-      <w:r>
-        <w:rPr>
-          <w:rFonts w:ascii="Calibri" w:cs="Calibri" w:eastAsia="Calibri" w:hAnsi="Calibri"/>
-          <w:rtl w:val="0"/>
-        </w:rPr>
-        <w:t xml:space="preserve">Pop the last element from the list.</w:t>
-      </w:r>
-    </w:p>
-    <w:p>
-      <w:pPr>
+          <w:rFonts w:ascii="Calibri" w:hAnsi="Calibri" w:eastAsia="Calibri" w:cs="Calibri"/>
+        </w:rPr>
+      </w:pPr>
+      <w:r>
+        <w:rPr>
+          <w:rFonts w:eastAsia="Calibri" w:cs="Calibri" w:ascii="Calibri" w:hAnsi="Calibri"/>
+        </w:rPr>
+        <w:t>Pop the last element from the list.</w:t>
+      </w:r>
+    </w:p>
+    <w:p>
+      <w:pPr>
+        <w:pStyle w:val="LO-normal"/>
         <w:numPr>
           <w:ilvl w:val="0"/>
           <w:numId w:val="2"/>
         </w:numPr>
-        <w:spacing w:after="200" w:line="276" w:lineRule="auto"/>
+        <w:spacing w:lineRule="auto" w:line="276" w:before="0" w:after="200"/>
         <w:ind w:left="720" w:hanging="360"/>
         <w:rPr>
-          <w:rFonts w:ascii="Calibri" w:cs="Calibri" w:eastAsia="Calibri" w:hAnsi="Calibri"/>
-        </w:rPr>
-      </w:pPr>
-      <w:r>
-        <w:rPr>
-          <w:rFonts w:ascii="Calibri" w:cs="Calibri" w:eastAsia="Calibri" w:hAnsi="Calibri"/>
-          <w:rtl w:val="0"/>
-        </w:rPr>
-        <w:t xml:space="preserve">Create a list from the given string.</w:t>
-      </w:r>
-    </w:p>
-    <w:p>
-      <w:pPr>
+          <w:rFonts w:ascii="Calibri" w:hAnsi="Calibri" w:eastAsia="Calibri" w:cs="Calibri"/>
+        </w:rPr>
+      </w:pPr>
+      <w:r>
+        <w:rPr>
+          <w:rFonts w:eastAsia="Calibri" w:cs="Calibri" w:ascii="Calibri" w:hAnsi="Calibri"/>
+        </w:rPr>
+        <w:t>Create a list from the given string.</w:t>
+      </w:r>
+    </w:p>
+    <w:p>
+      <w:pPr>
+        <w:pStyle w:val="LO-normal"/>
         <w:numPr>
           <w:ilvl w:val="0"/>
           <w:numId w:val="2"/>
         </w:numPr>
-        <w:spacing w:after="200" w:line="276" w:lineRule="auto"/>
+        <w:spacing w:lineRule="auto" w:line="276" w:before="0" w:after="200"/>
         <w:ind w:left="720" w:hanging="360"/>
         <w:rPr>
-          <w:rFonts w:ascii="Calibri" w:cs="Calibri" w:eastAsia="Calibri" w:hAnsi="Calibri"/>
-        </w:rPr>
-      </w:pPr>
-      <w:r>
-        <w:rPr>
-          <w:rFonts w:ascii="Calibri" w:cs="Calibri" w:eastAsia="Calibri" w:hAnsi="Calibri"/>
-          <w:rtl w:val="0"/>
-        </w:rPr>
-        <w:t xml:space="preserve">Create a string from the given list.</w:t>
-      </w:r>
-    </w:p>
-    <w:p>
-      <w:pPr>
+          <w:rFonts w:ascii="Calibri" w:hAnsi="Calibri" w:eastAsia="Calibri" w:cs="Calibri"/>
+        </w:rPr>
+      </w:pPr>
+      <w:r>
+        <w:rPr>
+          <w:rFonts w:eastAsia="Calibri" w:cs="Calibri" w:ascii="Calibri" w:hAnsi="Calibri"/>
+        </w:rPr>
+        <w:t>Create a string from the given list.</w:t>
+      </w:r>
+    </w:p>
+    <w:p>
+      <w:pPr>
+        <w:pStyle w:val="LO-normal"/>
         <w:numPr>
           <w:ilvl w:val="0"/>
           <w:numId w:val="2"/>
         </w:numPr>
-        <w:spacing w:after="200" w:line="276" w:lineRule="auto"/>
+        <w:spacing w:lineRule="auto" w:line="276" w:before="0" w:after="200"/>
         <w:ind w:left="720" w:hanging="360"/>
         <w:rPr>
-          <w:rFonts w:ascii="Calibri" w:cs="Calibri" w:eastAsia="Calibri" w:hAnsi="Calibri"/>
-        </w:rPr>
-      </w:pPr>
-      <w:r>
-        <w:rPr>
-          <w:rFonts w:ascii="Calibri" w:cs="Calibri" w:eastAsia="Calibri" w:hAnsi="Calibri"/>
-          <w:rtl w:val="0"/>
-        </w:rPr>
-        <w:t xml:space="preserve">You have graduated from MSU and now have a great job! You move to the Bangalore and decide that you want to start saving to buy a house.  As housing prices are very high in the Bangalore,you realise you are going to have to save for several years before you can afford to make the down payment on a house. In Part A, we are going to determine how long it will take  you to save enough money to make the down payment  given the following assumptions:</w:t>
-      </w:r>
-    </w:p>
-    <w:p>
-      <w:pPr>
+          <w:rFonts w:ascii="Calibri" w:hAnsi="Calibri" w:eastAsia="Calibri" w:cs="Calibri"/>
+        </w:rPr>
+      </w:pPr>
+      <w:r>
+        <w:rPr>
+          <w:rFonts w:eastAsia="Calibri" w:cs="Calibri" w:ascii="Calibri" w:hAnsi="Calibri"/>
+        </w:rPr>
+        <w:t>You have graduated from MSU and now have a great job! You move to the Bangalore and decide that you want to start saving to buy house. As housing prices are very high in the Bangalore,you realize you are going to have to save for several years before you can afford to make the down payment on a house. In Part A, we are going to determine how long it will take you to save enough money to make the down payment  given the following assumptions:</w:t>
+      </w:r>
+    </w:p>
+    <w:p>
+      <w:pPr>
+        <w:pStyle w:val="LO-normal"/>
         <w:numPr>
           <w:ilvl w:val="1"/>
           <w:numId w:val="2"/>
         </w:numPr>
-        <w:spacing w:after="200" w:line="276" w:lineRule="auto"/>
+        <w:spacing w:lineRule="auto" w:line="276" w:before="0" w:after="200"/>
         <w:ind w:left="1440" w:hanging="360"/>
         <w:rPr>
-          <w:rFonts w:ascii="Calibri" w:cs="Calibri" w:eastAsia="Calibri" w:hAnsi="Calibri"/>
-        </w:rPr>
-      </w:pPr>
-      <w:r>
-        <w:rPr>
-          <w:rFonts w:ascii="Calibri" w:cs="Calibri" w:eastAsia="Calibri" w:hAnsi="Calibri"/>
-          <w:rtl w:val="0"/>
-        </w:rPr>
-        <w:t xml:space="preserve">Call the cost of your dream home total_cost​.</w:t>
-      </w:r>
-    </w:p>
-    <w:p>
-      <w:pPr>
+          <w:rFonts w:ascii="Calibri" w:hAnsi="Calibri" w:eastAsia="Calibri" w:cs="Calibri"/>
+        </w:rPr>
+      </w:pPr>
+      <w:r>
+        <w:rPr>
+          <w:rFonts w:eastAsia="Calibri" w:cs="Calibri" w:ascii="Calibri" w:hAnsi="Calibri"/>
+        </w:rPr>
+        <w:t>Call the cost of your dream home total_cost.</w:t>
+      </w:r>
+    </w:p>
+    <w:p>
+      <w:pPr>
+        <w:pStyle w:val="LO-normal"/>
         <w:numPr>
           <w:ilvl w:val="1"/>
           <w:numId w:val="2"/>
         </w:numPr>
-        <w:spacing w:after="200" w:line="276" w:lineRule="auto"/>
+        <w:spacing w:lineRule="auto" w:line="276" w:before="0" w:after="200"/>
         <w:ind w:left="1440" w:hanging="360"/>
         <w:rPr>
-          <w:rFonts w:ascii="Calibri" w:cs="Calibri" w:eastAsia="Calibri" w:hAnsi="Calibri"/>
-        </w:rPr>
-      </w:pPr>
-      <w:r>
-        <w:rPr>
-          <w:rFonts w:ascii="Calibri" w:cs="Calibri" w:eastAsia="Calibri" w:hAnsi="Calibri"/>
-          <w:rtl w:val="0"/>
-        </w:rPr>
-        <w:t xml:space="preserve">Call the portion of the cost needed for a down payment portion_down_payment​. For simplicity, assume that portion_down_payment = 0.25 (25%). </w:t>
-      </w:r>
-    </w:p>
-    <w:p>
-      <w:pPr>
+          <w:rFonts w:ascii="Calibri" w:hAnsi="Calibri" w:eastAsia="Calibri" w:cs="Calibri"/>
+        </w:rPr>
+      </w:pPr>
+      <w:r>
+        <w:rPr>
+          <w:rFonts w:eastAsia="Calibri" w:cs="Calibri" w:ascii="Calibri" w:hAnsi="Calibri"/>
+        </w:rPr>
+        <w:t xml:space="preserve">Call the portion of the cost needed for a down payment portion_down_payment For simplicity, assume that portion_down_payment = 0.25 (25%). </w:t>
+      </w:r>
+    </w:p>
+    <w:p>
+      <w:pPr>
+        <w:pStyle w:val="LO-normal"/>
         <w:numPr>
           <w:ilvl w:val="1"/>
           <w:numId w:val="2"/>
         </w:numPr>
-        <w:spacing w:after="200" w:line="276" w:lineRule="auto"/>
+        <w:spacing w:lineRule="auto" w:line="276" w:before="0" w:after="200"/>
         <w:ind w:left="1440" w:hanging="360"/>
         <w:rPr>
-          <w:rFonts w:ascii="Calibri" w:cs="Calibri" w:eastAsia="Calibri" w:hAnsi="Calibri"/>
-        </w:rPr>
-      </w:pPr>
-      <w:r>
-        <w:rPr>
-          <w:rFonts w:ascii="Calibri" w:cs="Calibri" w:eastAsia="Calibri" w:hAnsi="Calibri"/>
-          <w:rtl w:val="0"/>
-        </w:rPr>
-        <w:t xml:space="preserve">Call the amount that you have saved thus far current_savings​. You start with a current savings of $0. </w:t>
-      </w:r>
-    </w:p>
-    <w:p>
-      <w:pPr>
+          <w:rFonts w:ascii="Calibri" w:hAnsi="Calibri" w:eastAsia="Calibri" w:cs="Calibri"/>
+        </w:rPr>
+      </w:pPr>
+      <w:r>
+        <w:rPr>
+          <w:rFonts w:eastAsia="Calibri" w:cs="Calibri" w:ascii="Calibri" w:hAnsi="Calibri"/>
+        </w:rPr>
+        <w:t>Call the amount that you have saved thus far current_savings. You start with a current savings of $0.</w:t>
+      </w:r>
+    </w:p>
+    <w:p>
+      <w:pPr>
+        <w:pStyle w:val="LO-normal"/>
         <w:numPr>
           <w:ilvl w:val="1"/>
           <w:numId w:val="2"/>
         </w:numPr>
-        <w:spacing w:after="200" w:line="276" w:lineRule="auto"/>
+        <w:spacing w:lineRule="auto" w:line="276" w:before="0" w:after="200"/>
         <w:ind w:left="1440" w:hanging="360"/>
         <w:rPr>
-          <w:rFonts w:ascii="Calibri" w:cs="Calibri" w:eastAsia="Calibri" w:hAnsi="Calibri"/>
-        </w:rPr>
-      </w:pPr>
-      <w:r>
-        <w:rPr>
-          <w:rFonts w:ascii="Calibri" w:cs="Calibri" w:eastAsia="Calibri" w:hAnsi="Calibri"/>
-          <w:rtl w:val="0"/>
-        </w:rPr>
-        <w:t xml:space="preserve">Assume that you invest your current savings wisely, with an annual return of r ​(in other words, at the end of each month, you receive an additional current_savings*r/12 funds to put into your savings – the 12 is because r​ is an annual rate).</w:t>
-      </w:r>
-    </w:p>
-    <w:p>
-      <w:pPr>
+          <w:rFonts w:ascii="Calibri" w:hAnsi="Calibri" w:eastAsia="Calibri" w:cs="Calibri"/>
+        </w:rPr>
+      </w:pPr>
+      <w:r>
+        <w:rPr>
+          <w:rFonts w:eastAsia="Calibri" w:cs="Calibri" w:ascii="Calibri" w:hAnsi="Calibri"/>
+        </w:rPr>
+        <w:t>Assume that you invest your current savings wisely, with an annual return of r (in other words, at the end of each month, you receive an additional current_savings*r/12 funds to put into your savings – the 12 is because r is an annual rate).</w:t>
+      </w:r>
+    </w:p>
+    <w:p>
+      <w:pPr>
+        <w:pStyle w:val="LO-normal"/>
         <w:numPr>
           <w:ilvl w:val="1"/>
           <w:numId w:val="2"/>
         </w:numPr>
-        <w:spacing w:after="200" w:line="276" w:lineRule="auto"/>
+        <w:spacing w:lineRule="auto" w:line="276" w:before="0" w:after="200"/>
         <w:ind w:left="1440" w:hanging="360"/>
         <w:rPr>
-          <w:rFonts w:ascii="Calibri" w:cs="Calibri" w:eastAsia="Calibri" w:hAnsi="Calibri"/>
-        </w:rPr>
-      </w:pPr>
-      <w:r>
-        <w:rPr>
-          <w:rFonts w:ascii="Calibri" w:cs="Calibri" w:eastAsia="Calibri" w:hAnsi="Calibri"/>
-          <w:rtl w:val="0"/>
-        </w:rPr>
-        <w:t xml:space="preserve"> Assume that your investment earn a  return of r  = 0.04 (4%). </w:t>
-      </w:r>
-    </w:p>
-    <w:p>
-      <w:pPr>
+          <w:rFonts w:ascii="Calibri" w:hAnsi="Calibri" w:eastAsia="Calibri" w:cs="Calibri"/>
+        </w:rPr>
+      </w:pPr>
+      <w:r>
+        <w:rPr>
+          <w:rFonts w:eastAsia="Calibri" w:cs="Calibri" w:ascii="Calibri" w:hAnsi="Calibri"/>
+        </w:rPr>
+        <w:t xml:space="preserve">Assume that your investment earn a  return of r = 0.04 (4%). </w:t>
+      </w:r>
+    </w:p>
+    <w:p>
+      <w:pPr>
+        <w:pStyle w:val="LO-normal"/>
         <w:numPr>
           <w:ilvl w:val="1"/>
           <w:numId w:val="2"/>
         </w:numPr>
-        <w:spacing w:after="200" w:line="276" w:lineRule="auto"/>
+        <w:spacing w:lineRule="auto" w:line="276" w:before="0" w:after="200"/>
         <w:ind w:left="1440" w:hanging="360"/>
         <w:rPr>
-          <w:rFonts w:ascii="Calibri" w:cs="Calibri" w:eastAsia="Calibri" w:hAnsi="Calibri"/>
-        </w:rPr>
-      </w:pPr>
-      <w:r>
-        <w:rPr>
-          <w:rFonts w:ascii="Calibri" w:cs="Calibri" w:eastAsia="Calibri" w:hAnsi="Calibri"/>
-          <w:rtl w:val="0"/>
-        </w:rPr>
-        <w:t xml:space="preserve">Assume your annual salary is annual_salary​. </w:t>
-      </w:r>
-    </w:p>
-    <w:p>
-      <w:pPr>
+          <w:rFonts w:ascii="Calibri" w:hAnsi="Calibri" w:eastAsia="Calibri" w:cs="Calibri"/>
+        </w:rPr>
+      </w:pPr>
+      <w:r>
+        <w:rPr>
+          <w:rFonts w:eastAsia="Calibri" w:cs="Calibri" w:ascii="Calibri" w:hAnsi="Calibri"/>
+        </w:rPr>
+        <w:t>Assume your annual salary is annual_salary.</w:t>
+      </w:r>
+    </w:p>
+    <w:p>
+      <w:pPr>
+        <w:pStyle w:val="LO-normal"/>
         <w:numPr>
           <w:ilvl w:val="1"/>
           <w:numId w:val="2"/>
         </w:numPr>
-        <w:spacing w:after="200" w:line="276" w:lineRule="auto"/>
+        <w:spacing w:lineRule="auto" w:line="276" w:before="0" w:after="200"/>
         <w:ind w:left="1440" w:hanging="360"/>
         <w:rPr>
-          <w:rFonts w:ascii="Calibri" w:cs="Calibri" w:eastAsia="Calibri" w:hAnsi="Calibri"/>
-        </w:rPr>
-      </w:pPr>
-      <w:r>
-        <w:rPr>
-          <w:rFonts w:ascii="Calibri" w:cs="Calibri" w:eastAsia="Calibri" w:hAnsi="Calibri"/>
-          <w:rtl w:val="0"/>
-        </w:rPr>
-        <w:t xml:space="preserve">Assume you are going to dedicate a certain amount of your salary each month to saving for the down payment. Call that portion_saved​. This variable should be in decimal form (i.e. 0.1 for 10%).  </w:t>
-      </w:r>
-    </w:p>
-    <w:p>
-      <w:pPr>
+          <w:rFonts w:ascii="Calibri" w:hAnsi="Calibri" w:eastAsia="Calibri" w:cs="Calibri"/>
+        </w:rPr>
+      </w:pPr>
+      <w:r>
+        <w:rPr>
+          <w:rFonts w:eastAsia="Calibri" w:cs="Calibri" w:ascii="Calibri" w:hAnsi="Calibri"/>
+        </w:rPr>
+        <w:t xml:space="preserve">Assume you are going to dedicate a certain amount of your salary each month to saving for the down payment. Call that portion_saved. This variable should be in decimal form (i.e. 0.1 for 10%). </w:t>
+      </w:r>
+    </w:p>
+    <w:p>
+      <w:pPr>
+        <w:pStyle w:val="LO-normal"/>
         <w:numPr>
           <w:ilvl w:val="1"/>
           <w:numId w:val="2"/>
         </w:numPr>
-        <w:spacing w:after="200" w:line="276" w:lineRule="auto"/>
+        <w:spacing w:lineRule="auto" w:line="276" w:before="0" w:after="200"/>
         <w:ind w:left="1440" w:hanging="360"/>
         <w:rPr>
-          <w:rFonts w:ascii="Calibri" w:cs="Calibri" w:eastAsia="Calibri" w:hAnsi="Calibri"/>
-        </w:rPr>
-      </w:pPr>
-      <w:r>
-        <w:rPr>
-          <w:rFonts w:ascii="Calibri" w:cs="Calibri" w:eastAsia="Calibri" w:hAnsi="Calibri"/>
-          <w:rtl w:val="0"/>
-        </w:rPr>
-        <w:t xml:space="preserve">At the end of each month, your savings will be increased by the return on your investment, plus a percentage of your monthly salary ​(annual salary / 12). Write a program to calculate how many months it will take you to save up enough money for a down payment. You will want your main variables to be floats, so you should cast user inputs to floats.  Your program should ask the user to enter the following variables:</w:t>
-      </w:r>
-    </w:p>
-    <w:p>
-      <w:pPr>
+          <w:rFonts w:ascii="Calibri" w:hAnsi="Calibri" w:eastAsia="Calibri" w:cs="Calibri"/>
+        </w:rPr>
+      </w:pPr>
+      <w:r>
+        <w:rPr>
+          <w:rFonts w:eastAsia="Calibri" w:cs="Calibri" w:ascii="Calibri" w:hAnsi="Calibri"/>
+        </w:rPr>
+        <w:t>At the end of each month, your savings will be increased by the return on your investment, plus a percentage of your monthly salary (annual salary/12). Write a program to calculate how many months it will take you to save up enough money for a down payment. You will want your main variables to be floats, so you should cast user inputs to floats. Your program should ask the user to enter the following variables:</w:t>
+      </w:r>
+    </w:p>
+    <w:p>
+      <w:pPr>
+        <w:pStyle w:val="LO-normal"/>
         <w:numPr>
           <w:ilvl w:val="2"/>
           <w:numId w:val="2"/>
         </w:numPr>
-        <w:spacing w:after="200" w:line="276" w:lineRule="auto"/>
+        <w:spacing w:lineRule="auto" w:line="276" w:before="0" w:after="200"/>
         <w:ind w:left="2160" w:hanging="360"/>
         <w:rPr>
-          <w:rFonts w:ascii="Calibri" w:cs="Calibri" w:eastAsia="Calibri" w:hAnsi="Calibri"/>
-        </w:rPr>
-      </w:pPr>
-      <w:r>
-        <w:rPr>
-          <w:rFonts w:ascii="Calibri" w:cs="Calibri" w:eastAsia="Calibri" w:hAnsi="Calibri"/>
-          <w:rtl w:val="0"/>
-        </w:rPr>
-        <w:t xml:space="preserve">The starting annual salary (annual_salary)</w:t>
-      </w:r>
-    </w:p>
-    <w:p>
-      <w:pPr>
+          <w:rFonts w:ascii="Calibri" w:hAnsi="Calibri" w:eastAsia="Calibri" w:cs="Calibri"/>
+        </w:rPr>
+      </w:pPr>
+      <w:r>
+        <w:rPr>
+          <w:rFonts w:eastAsia="Calibri" w:cs="Calibri" w:ascii="Calibri" w:hAnsi="Calibri"/>
+        </w:rPr>
+        <w:t>The starting annual salary (annual_salary)</w:t>
+      </w:r>
+    </w:p>
+    <w:p>
+      <w:pPr>
+        <w:pStyle w:val="LO-normal"/>
         <w:numPr>
           <w:ilvl w:val="2"/>
           <w:numId w:val="2"/>
         </w:numPr>
-        <w:spacing w:after="200" w:line="276" w:lineRule="auto"/>
+        <w:spacing w:lineRule="auto" w:line="276" w:before="0" w:after="200"/>
         <w:ind w:left="2160" w:hanging="360"/>
         <w:rPr>
-          <w:rFonts w:ascii="Calibri" w:cs="Calibri" w:eastAsia="Calibri" w:hAnsi="Calibri"/>
-        </w:rPr>
-      </w:pPr>
-      <w:r>
-        <w:rPr>
-          <w:rFonts w:ascii="Calibri" w:cs="Calibri" w:eastAsia="Calibri" w:hAnsi="Calibri"/>
-          <w:rtl w:val="0"/>
-        </w:rPr>
-        <w:t xml:space="preserve">The portion of salary to be saved (portion_saved) </w:t>
-      </w:r>
-    </w:p>
-    <w:p>
-      <w:pPr>
+          <w:rFonts w:ascii="Calibri" w:hAnsi="Calibri" w:eastAsia="Calibri" w:cs="Calibri"/>
+        </w:rPr>
+      </w:pPr>
+      <w:r>
+        <w:rPr>
+          <w:rFonts w:eastAsia="Calibri" w:cs="Calibri" w:ascii="Calibri" w:hAnsi="Calibri"/>
+        </w:rPr>
+        <w:t xml:space="preserve">The portion of salary to be saved (portion_saved) </w:t>
+      </w:r>
+    </w:p>
+    <w:p>
+      <w:pPr>
+        <w:pStyle w:val="LO-normal"/>
         <w:numPr>
           <w:ilvl w:val="2"/>
           <w:numId w:val="2"/>
         </w:numPr>
-        <w:spacing w:after="200" w:line="276" w:lineRule="auto"/>
+        <w:spacing w:lineRule="auto" w:line="276" w:before="0" w:after="200"/>
         <w:ind w:left="2160" w:hanging="360"/>
         <w:rPr>
-          <w:rFonts w:ascii="Calibri" w:cs="Calibri" w:eastAsia="Calibri" w:hAnsi="Calibri"/>
-        </w:rPr>
-      </w:pPr>
-      <w:r>
-        <w:rPr>
-          <w:rFonts w:ascii="Calibri" w:cs="Calibri" w:eastAsia="Calibri" w:hAnsi="Calibri"/>
-          <w:rtl w:val="0"/>
-        </w:rPr>
-        <w:t xml:space="preserve"> The cost of your dream home (total_cost)</w:t>
-      </w:r>
-    </w:p>
-    <w:p>
-      <w:pPr>
+          <w:rFonts w:ascii="Calibri" w:hAnsi="Calibri" w:eastAsia="Calibri" w:cs="Calibri"/>
+        </w:rPr>
+      </w:pPr>
+      <w:r>
+        <w:rPr>
+          <w:rFonts w:eastAsia="Calibri" w:cs="Calibri" w:ascii="Calibri" w:hAnsi="Calibri"/>
+        </w:rPr>
+        <w:t xml:space="preserve"> </w:t>
+      </w:r>
+      <w:r>
+        <w:rPr>
+          <w:rFonts w:eastAsia="Calibri" w:cs="Calibri" w:ascii="Calibri" w:hAnsi="Calibri"/>
+        </w:rPr>
+        <w:t>The cost of your dream home (total_cost)</w:t>
+      </w:r>
+    </w:p>
+    <w:p>
+      <w:pPr>
+        <w:pStyle w:val="LO-normal"/>
         <w:numPr>
           <w:ilvl w:val="0"/>
           <w:numId w:val="2"/>
         </w:numPr>
-        <w:spacing w:after="200" w:line="276" w:lineRule="auto"/>
+        <w:spacing w:lineRule="auto" w:line="276" w:before="0" w:after="200"/>
         <w:ind w:left="720" w:hanging="360"/>
         <w:rPr>
-          <w:rFonts w:ascii="Calibri" w:cs="Calibri" w:eastAsia="Calibri" w:hAnsi="Calibri"/>
-        </w:rPr>
-      </w:pPr>
-      <w:r>
-        <w:rPr>
-          <w:rFonts w:ascii="Calibri" w:cs="Calibri" w:eastAsia="Calibri" w:hAnsi="Calibri"/>
-          <w:rtl w:val="0"/>
+          <w:rFonts w:ascii="Calibri" w:hAnsi="Calibri" w:eastAsia="Calibri" w:cs="Calibri"/>
+        </w:rPr>
+      </w:pPr>
+      <w:r>
+        <w:rPr>
+          <w:rFonts w:eastAsia="Calibri" w:cs="Calibri" w:ascii="Calibri" w:hAnsi="Calibri"/>
         </w:rPr>
         <w:t xml:space="preserve">In Part A, we unrealistically assumed that your salary didn’t change. But clearly you are going to be worth more to your company over time! So we are going to build on your solution to Part A by factoring in a raise every six months. Modify your program to include the following </w:t>
       </w:r>
     </w:p>
     <w:p>
       <w:pPr>
+        <w:pStyle w:val="LO-normal"/>
         <w:numPr>
           <w:ilvl w:val="1"/>
           <w:numId w:val="2"/>
         </w:numPr>
-        <w:spacing w:after="200" w:line="276" w:lineRule="auto"/>
+        <w:spacing w:lineRule="auto" w:line="276" w:before="0" w:after="200"/>
         <w:ind w:left="1440" w:hanging="360"/>
         <w:rPr>
-          <w:rFonts w:ascii="Calibri" w:cs="Calibri" w:eastAsia="Calibri" w:hAnsi="Calibri"/>
-        </w:rPr>
-      </w:pPr>
-      <w:r>
-        <w:rPr>
-          <w:rFonts w:ascii="Calibri" w:cs="Calibri" w:eastAsia="Calibri" w:hAnsi="Calibri"/>
-          <w:rtl w:val="0"/>
-        </w:rPr>
-        <w:t xml:space="preserve">Have the user input a semi-annual salary raise semi_annual_raise​ (as a decimal percentage)</w:t>
-      </w:r>
-    </w:p>
-    <w:p>
-      <w:pPr>
+          <w:rFonts w:ascii="Calibri" w:hAnsi="Calibri" w:eastAsia="Calibri" w:cs="Calibri"/>
+        </w:rPr>
+      </w:pPr>
+      <w:r>
+        <w:rPr>
+          <w:rFonts w:eastAsia="Calibri" w:cs="Calibri" w:ascii="Calibri" w:hAnsi="Calibri"/>
+        </w:rPr>
+        <w:t>Have the user input a semi-annual salary raise semi_annual_raise​ (as a decimal percentage)</w:t>
+      </w:r>
+    </w:p>
+    <w:p>
+      <w:pPr>
+        <w:pStyle w:val="LO-normal"/>
         <w:numPr>
           <w:ilvl w:val="1"/>
           <w:numId w:val="2"/>
         </w:numPr>
-        <w:spacing w:after="200" w:line="276" w:lineRule="auto"/>
+        <w:spacing w:lineRule="auto" w:line="276" w:before="0" w:after="200"/>
         <w:ind w:left="1440" w:hanging="360"/>
         <w:rPr>
-          <w:rFonts w:ascii="Calibri" w:cs="Calibri" w:eastAsia="Calibri" w:hAnsi="Calibri"/>
-        </w:rPr>
-      </w:pPr>
-      <w:r>
-        <w:rPr>
-          <w:rFonts w:ascii="Calibri" w:cs="Calibri" w:eastAsia="Calibri" w:hAnsi="Calibri"/>
-          <w:rtl w:val="0"/>
-        </w:rPr>
-        <w:t xml:space="preserve">After the 6th month, increase your salary by that percentage. Do the same after the 12th month, the 18 month, and so on.</w:t>
-      </w:r>
-    </w:p>
-    <w:p>
-      <w:pPr>
-        <w:spacing w:after="200" w:line="276" w:lineRule="auto"/>
-        <w:rPr>
-          <w:rFonts w:ascii="Calibri" w:cs="Calibri" w:eastAsia="Calibri" w:hAnsi="Calibri"/>
-        </w:rPr>
-      </w:pPr>
-      <w:r>
-        <w:rPr>
-          <w:rFonts w:ascii="Calibri" w:cs="Calibri" w:eastAsia="Calibri" w:hAnsi="Calibri"/>
-          <w:rtl w:val="0"/>
-        </w:rPr>
-        <w:t xml:space="preserve">Write a program to calculate how many months it will take you save up enough money for a down payment. LIke before, assume that your investments earn a return of r​ = 0.04 (or 4%) and the required down payment percentage is 0.25 (or 25%).  Have the user enter the following variables:</w:t>
-      </w:r>
-    </w:p>
-    <w:p>
-      <w:pPr>
+          <w:rFonts w:ascii="Calibri" w:hAnsi="Calibri" w:eastAsia="Calibri" w:cs="Calibri"/>
+        </w:rPr>
+      </w:pPr>
+      <w:r>
+        <w:rPr>
+          <w:rFonts w:eastAsia="Calibri" w:cs="Calibri" w:ascii="Calibri" w:hAnsi="Calibri"/>
+        </w:rPr>
+        <w:t>After the 6th month, increase your salary by that percentage. Do the same after the 12th month, the 18 month, and so on.</w:t>
+      </w:r>
+    </w:p>
+    <w:p>
+      <w:pPr>
+        <w:pStyle w:val="LO-normal"/>
+        <w:spacing w:lineRule="auto" w:line="276" w:before="0" w:after="200"/>
+        <w:rPr>
+          <w:rFonts w:ascii="Calibri" w:hAnsi="Calibri" w:eastAsia="Calibri" w:cs="Calibri"/>
+        </w:rPr>
+      </w:pPr>
+      <w:r>
+        <w:rPr>
+          <w:rFonts w:eastAsia="Calibri" w:cs="Calibri" w:ascii="Calibri" w:hAnsi="Calibri"/>
+        </w:rPr>
+        <w:t>Write a program to calculate how many months it will take you save up enough money for a down payment. L</w:t>
+      </w:r>
+      <w:r>
+        <w:rPr>
+          <w:rFonts w:eastAsia="Calibri" w:cs="Calibri" w:ascii="Calibri" w:hAnsi="Calibri"/>
+        </w:rPr>
+        <w:t>i</w:t>
+      </w:r>
+      <w:r>
+        <w:rPr>
+          <w:rFonts w:eastAsia="Calibri" w:cs="Calibri" w:ascii="Calibri" w:hAnsi="Calibri"/>
+        </w:rPr>
+        <w:t>ke before, assume that your investments earn a return of r = 0.04 (or 4%) and the required down payment percentage is 0.25 (or 25%). Have the user enter the following variables:</w:t>
+      </w:r>
+    </w:p>
+    <w:p>
+      <w:pPr>
+        <w:pStyle w:val="LO-normal"/>
         <w:numPr>
           <w:ilvl w:val="0"/>
           <w:numId w:val="1"/>
         </w:numPr>
-        <w:spacing w:after="200" w:line="276" w:lineRule="auto"/>
+        <w:spacing w:lineRule="auto" w:line="276" w:before="0" w:after="200"/>
         <w:ind w:left="720" w:hanging="360"/>
         <w:rPr>
-          <w:rFonts w:ascii="Calibri" w:cs="Calibri" w:eastAsia="Calibri" w:hAnsi="Calibri"/>
-        </w:rPr>
-      </w:pPr>
-      <w:r>
-        <w:rPr>
-          <w:rFonts w:ascii="Calibri" w:cs="Calibri" w:eastAsia="Calibri" w:hAnsi="Calibri"/>
-          <w:rtl w:val="0"/>
-        </w:rPr>
-        <w:t xml:space="preserve">The starting annual salary (annual_salary) </w:t>
-      </w:r>
-    </w:p>
-    <w:p>
-      <w:pPr>
+          <w:rFonts w:ascii="Calibri" w:hAnsi="Calibri" w:eastAsia="Calibri" w:cs="Calibri"/>
+        </w:rPr>
+      </w:pPr>
+      <w:r>
+        <w:rPr>
+          <w:rFonts w:eastAsia="Calibri" w:cs="Calibri" w:ascii="Calibri" w:hAnsi="Calibri"/>
+        </w:rPr>
+        <w:t xml:space="preserve">The starting annual salary (annual_salary) </w:t>
+      </w:r>
+    </w:p>
+    <w:p>
+      <w:pPr>
+        <w:pStyle w:val="LO-normal"/>
         <w:numPr>
           <w:ilvl w:val="0"/>
           <w:numId w:val="1"/>
         </w:numPr>
-        <w:spacing w:after="200" w:line="276" w:lineRule="auto"/>
+        <w:spacing w:lineRule="auto" w:line="276" w:before="0" w:after="200"/>
         <w:ind w:left="720" w:hanging="360"/>
         <w:rPr>
-          <w:rFonts w:ascii="Calibri" w:cs="Calibri" w:eastAsia="Calibri" w:hAnsi="Calibri"/>
-        </w:rPr>
-      </w:pPr>
-      <w:r>
-        <w:rPr>
-          <w:rFonts w:ascii="Calibri" w:cs="Calibri" w:eastAsia="Calibri" w:hAnsi="Calibri"/>
-          <w:rtl w:val="0"/>
-        </w:rPr>
-        <w:t xml:space="preserve">The percentage of salary to be saved (portion_saved) </w:t>
-      </w:r>
-    </w:p>
-    <w:p>
-      <w:pPr>
+          <w:rFonts w:ascii="Calibri" w:hAnsi="Calibri" w:eastAsia="Calibri" w:cs="Calibri"/>
+        </w:rPr>
+      </w:pPr>
+      <w:r>
+        <w:rPr>
+          <w:rFonts w:eastAsia="Calibri" w:cs="Calibri" w:ascii="Calibri" w:hAnsi="Calibri"/>
+        </w:rPr>
+        <w:t xml:space="preserve">The percentage of salary to be saved (portion_saved) </w:t>
+      </w:r>
+    </w:p>
+    <w:p>
+      <w:pPr>
+        <w:pStyle w:val="LO-normal"/>
         <w:numPr>
           <w:ilvl w:val="0"/>
           <w:numId w:val="1"/>
         </w:numPr>
-        <w:spacing w:after="200" w:line="276" w:lineRule="auto"/>
+        <w:spacing w:lineRule="auto" w:line="276" w:before="0" w:after="200"/>
         <w:ind w:left="720" w:hanging="360"/>
         <w:rPr>
-          <w:rFonts w:ascii="Calibri" w:cs="Calibri" w:eastAsia="Calibri" w:hAnsi="Calibri"/>
-        </w:rPr>
-      </w:pPr>
-      <w:r>
-        <w:rPr>
-          <w:rFonts w:ascii="Calibri" w:cs="Calibri" w:eastAsia="Calibri" w:hAnsi="Calibri"/>
-          <w:rtl w:val="0"/>
-        </w:rPr>
-        <w:t xml:space="preserve">The cost of your dream home (total_cost)</w:t>
-      </w:r>
-    </w:p>
-    <w:p>
-      <w:pPr>
+          <w:rFonts w:ascii="Calibri" w:hAnsi="Calibri" w:eastAsia="Calibri" w:cs="Calibri"/>
+        </w:rPr>
+      </w:pPr>
+      <w:r>
+        <w:rPr>
+          <w:rFonts w:eastAsia="Calibri" w:cs="Calibri" w:ascii="Calibri" w:hAnsi="Calibri"/>
+        </w:rPr>
+        <w:t>The cost of your dream home (total_cost)</w:t>
+      </w:r>
+    </w:p>
+    <w:p>
+      <w:pPr>
+        <w:pStyle w:val="LO-normal"/>
         <w:numPr>
           <w:ilvl w:val="0"/>
           <w:numId w:val="1"/>
         </w:numPr>
-        <w:spacing w:after="200" w:line="276" w:lineRule="auto"/>
+        <w:spacing w:lineRule="auto" w:line="276" w:before="0" w:after="200"/>
         <w:ind w:left="720" w:hanging="360"/>
         <w:rPr>
-          <w:rFonts w:ascii="Calibri" w:cs="Calibri" w:eastAsia="Calibri" w:hAnsi="Calibri"/>
-        </w:rPr>
-      </w:pPr>
-      <w:r>
-        <w:rPr>
-          <w:rFonts w:ascii="Calibri" w:cs="Calibri" w:eastAsia="Calibri" w:hAnsi="Calibri"/>
-          <w:rtl w:val="0"/>
-        </w:rPr>
-        <w:t xml:space="preserve">The semiannual salary raise (semi_annual_raise)</w:t>
+          <w:rFonts w:ascii="Calibri" w:hAnsi="Calibri" w:eastAsia="Calibri" w:cs="Calibri"/>
+        </w:rPr>
+      </w:pPr>
+      <w:r>
+        <w:rPr>
+          <w:rFonts w:eastAsia="Calibri" w:cs="Calibri" w:ascii="Calibri" w:hAnsi="Calibri"/>
+        </w:rPr>
+        <w:t>The semiannual salary raise (semi_annual_raise)</w:t>
       </w:r>
     </w:p>
     <w:sectPr>
-      <w:pgSz w:h="16834" w:w="11909" w:orient="portrait"/>
-      <w:pgMar w:bottom="1440" w:top="1440" w:left="1440" w:right="1440" w:header="720" w:footer="720"/>
-      <w:pgNumType w:start="1"/>
+      <w:type w:val="nextPage"/>
+      <w:pgSz w:w="11906" w:h="16838"/>
+      <w:pgMar w:left="1440" w:right="1440" w:gutter="0" w:header="0" w:top="1440" w:footer="0" w:bottom="1440"/>
+      <w:pgNumType w:start="1" w:fmt="decimal"/>
+      <w:formProt w:val="false"/>
+      <w:textDirection w:val="lrTb"/>
+      <w:docGrid w:type="default" w:linePitch="100" w:charSpace="4096"/>
     </w:sectPr>
   </w:body>
 </w:document>
 </file>
 
 <file path=word/numbering.xml><?xml version="1.0" encoding="utf-8"?>
-<w:numbering xmlns:mc="http://schemas.openxmlformats.org/markup-compatibility/2006" xmlns:o="urn:schemas-microsoft-com:office:office" xmlns:r="http://schemas.openxmlformats.org/officeDocument/2006/relationships" xmlns:m="http://schemas.openxmlformats.org/officeDocument/2006/math" xmlns:v="urn:schemas-microsoft-com:vml" xmlns:wp="http://schemas.openxmlformats.org/drawingml/2006/wordprocessingDrawing" xmlns:w10="urn:schemas-microsoft-com:office:word" xmlns:w="http://schemas.openxmlformats.org/wordprocessingml/2006/main" xmlns:wne="http://schemas.microsoft.com/office/word/2006/wordml" xmlns:sl="http://schemas.openxmlformats.org/schemaLibrary/2006/main" xmlns:a="http://schemas.openxmlformats.org/drawingml/2006/main" xmlns:pic="http://schemas.openxmlformats.org/drawingml/2006/picture" xmlns:c="http://schemas.openxmlformats.org/drawingml/2006/chart" xmlns:lc="http://schemas.openxmlformats.org/drawingml/2006/lockedCanvas" xmlns:dgm="http://schemas.openxmlformats.org/drawingml/2006/diagram" xmlns:wps="http://schemas.microsoft.com/office/word/2010/wordprocessingShape" xmlns:wpg="http://schemas.microsoft.com/office/word/2010/wordprocessingGroup" xmlns:w14="http://schemas.microsoft.com/office/word/2010/wordml" xmlns:w15="http://schemas.microsoft.com/office/word/2012/wordml">
+<w:numbering xmlns:w="http://schemas.openxmlformats.org/wordprocessingml/2006/main" xmlns:o="urn:schemas-microsoft-com:office:office" xmlns:r="http://schemas.openxmlformats.org/officeDocument/2006/relationships" xmlns:v="urn:schemas-microsoft-com:vml" xmlns:mc="http://schemas.openxmlformats.org/markup-compatibility/2006" xmlns:w14="http://schemas.microsoft.com/office/word/2010/wordml" mc:Ignorable="w14">
   <w:abstractNum w:abstractNumId="1">
     <w:lvl w:ilvl="0">
       <w:start w:val="1"/>
@@ -792,6 +814,9 @@
       <w:lvlText w:val="%1."/>
       <w:lvlJc w:val="left"/>
       <w:pPr>
+        <w:tabs>
+          <w:tab w:val="num" w:pos="0"/>
+        </w:tabs>
         <w:ind w:left="720" w:hanging="360"/>
       </w:pPr>
       <w:rPr>
@@ -804,6 +829,9 @@
       <w:lvlText w:val="%2."/>
       <w:lvlJc w:val="left"/>
       <w:pPr>
+        <w:tabs>
+          <w:tab w:val="num" w:pos="0"/>
+        </w:tabs>
         <w:ind w:left="1440" w:hanging="360"/>
       </w:pPr>
       <w:rPr>
@@ -816,6 +844,9 @@
       <w:lvlText w:val="%3."/>
       <w:lvlJc w:val="right"/>
       <w:pPr>
+        <w:tabs>
+          <w:tab w:val="num" w:pos="0"/>
+        </w:tabs>
         <w:ind w:left="2160" w:hanging="360"/>
       </w:pPr>
       <w:rPr>
@@ -828,6 +859,9 @@
       <w:lvlText w:val="%4."/>
       <w:lvlJc w:val="left"/>
       <w:pPr>
+        <w:tabs>
+          <w:tab w:val="num" w:pos="0"/>
+        </w:tabs>
         <w:ind w:left="2880" w:hanging="360"/>
       </w:pPr>
       <w:rPr>
@@ -840,6 +874,9 @@
       <w:lvlText w:val="%5."/>
       <w:lvlJc w:val="left"/>
       <w:pPr>
+        <w:tabs>
+          <w:tab w:val="num" w:pos="0"/>
+        </w:tabs>
         <w:ind w:left="3600" w:hanging="360"/>
       </w:pPr>
       <w:rPr>
@@ -852,6 +889,9 @@
       <w:lvlText w:val="%6."/>
       <w:lvlJc w:val="right"/>
       <w:pPr>
+        <w:tabs>
+          <w:tab w:val="num" w:pos="0"/>
+        </w:tabs>
         <w:ind w:left="4320" w:hanging="360"/>
       </w:pPr>
       <w:rPr>
@@ -864,6 +904,9 @@
       <w:lvlText w:val="%7."/>
       <w:lvlJc w:val="left"/>
       <w:pPr>
+        <w:tabs>
+          <w:tab w:val="num" w:pos="0"/>
+        </w:tabs>
         <w:ind w:left="5040" w:hanging="360"/>
       </w:pPr>
       <w:rPr>
@@ -876,6 +919,9 @@
       <w:lvlText w:val="%8."/>
       <w:lvlJc w:val="left"/>
       <w:pPr>
+        <w:tabs>
+          <w:tab w:val="num" w:pos="0"/>
+        </w:tabs>
         <w:ind w:left="5760" w:hanging="360"/>
       </w:pPr>
       <w:rPr>
@@ -888,6 +934,9 @@
       <w:lvlText w:val="%9."/>
       <w:lvlJc w:val="right"/>
       <w:pPr>
+        <w:tabs>
+          <w:tab w:val="num" w:pos="0"/>
+        </w:tabs>
         <w:ind w:left="6480" w:hanging="360"/>
       </w:pPr>
       <w:rPr>
@@ -902,6 +951,9 @@
       <w:lvlText w:val="%1."/>
       <w:lvlJc w:val="left"/>
       <w:pPr>
+        <w:tabs>
+          <w:tab w:val="num" w:pos="0"/>
+        </w:tabs>
         <w:ind w:left="720" w:hanging="360"/>
       </w:pPr>
       <w:rPr>
@@ -914,6 +966,9 @@
       <w:lvlText w:val="%2."/>
       <w:lvlJc w:val="left"/>
       <w:pPr>
+        <w:tabs>
+          <w:tab w:val="num" w:pos="0"/>
+        </w:tabs>
         <w:ind w:left="1440" w:hanging="360"/>
       </w:pPr>
       <w:rPr>
@@ -926,6 +981,9 @@
       <w:lvlText w:val="%3."/>
       <w:lvlJc w:val="right"/>
       <w:pPr>
+        <w:tabs>
+          <w:tab w:val="num" w:pos="0"/>
+        </w:tabs>
         <w:ind w:left="2160" w:hanging="360"/>
       </w:pPr>
       <w:rPr>
@@ -938,6 +996,9 @@
       <w:lvlText w:val="%4."/>
       <w:lvlJc w:val="left"/>
       <w:pPr>
+        <w:tabs>
+          <w:tab w:val="num" w:pos="0"/>
+        </w:tabs>
         <w:ind w:left="2880" w:hanging="360"/>
       </w:pPr>
       <w:rPr>
@@ -950,6 +1011,9 @@
       <w:lvlText w:val="%5."/>
       <w:lvlJc w:val="left"/>
       <w:pPr>
+        <w:tabs>
+          <w:tab w:val="num" w:pos="0"/>
+        </w:tabs>
         <w:ind w:left="3600" w:hanging="360"/>
       </w:pPr>
       <w:rPr>
@@ -962,6 +1026,9 @@
       <w:lvlText w:val="%6."/>
       <w:lvlJc w:val="right"/>
       <w:pPr>
+        <w:tabs>
+          <w:tab w:val="num" w:pos="0"/>
+        </w:tabs>
         <w:ind w:left="4320" w:hanging="360"/>
       </w:pPr>
       <w:rPr>
@@ -974,6 +1041,9 @@
       <w:lvlText w:val="%7."/>
       <w:lvlJc w:val="left"/>
       <w:pPr>
+        <w:tabs>
+          <w:tab w:val="num" w:pos="0"/>
+        </w:tabs>
         <w:ind w:left="5040" w:hanging="360"/>
       </w:pPr>
       <w:rPr>
@@ -986,6 +1056,9 @@
       <w:lvlText w:val="%8."/>
       <w:lvlJc w:val="left"/>
       <w:pPr>
+        <w:tabs>
+          <w:tab w:val="num" w:pos="0"/>
+        </w:tabs>
         <w:ind w:left="5760" w:hanging="360"/>
       </w:pPr>
       <w:rPr>
@@ -998,11 +1071,133 @@
       <w:lvlText w:val="%9."/>
       <w:lvlJc w:val="right"/>
       <w:pPr>
+        <w:tabs>
+          <w:tab w:val="num" w:pos="0"/>
+        </w:tabs>
         <w:ind w:left="6480" w:hanging="360"/>
       </w:pPr>
       <w:rPr>
         <w:u w:val="none"/>
       </w:rPr>
+    </w:lvl>
+  </w:abstractNum>
+  <w:abstractNum w:abstractNumId="3">
+    <w:lvl w:ilvl="0">
+      <w:start w:val="1"/>
+      <w:numFmt w:val="none"/>
+      <w:suff w:val="nothing"/>
+      <w:lvlText w:val=""/>
+      <w:lvlJc w:val="left"/>
+      <w:pPr>
+        <w:tabs>
+          <w:tab w:val="num" w:pos="0"/>
+        </w:tabs>
+        <w:ind w:left="0" w:hanging="0"/>
+      </w:pPr>
+    </w:lvl>
+    <w:lvl w:ilvl="1">
+      <w:start w:val="1"/>
+      <w:numFmt w:val="none"/>
+      <w:suff w:val="nothing"/>
+      <w:lvlText w:val=""/>
+      <w:lvlJc w:val="left"/>
+      <w:pPr>
+        <w:tabs>
+          <w:tab w:val="num" w:pos="0"/>
+        </w:tabs>
+        <w:ind w:left="0" w:hanging="0"/>
+      </w:pPr>
+    </w:lvl>
+    <w:lvl w:ilvl="2">
+      <w:start w:val="1"/>
+      <w:numFmt w:val="none"/>
+      <w:suff w:val="nothing"/>
+      <w:lvlText w:val=""/>
+      <w:lvlJc w:val="left"/>
+      <w:pPr>
+        <w:tabs>
+          <w:tab w:val="num" w:pos="0"/>
+        </w:tabs>
+        <w:ind w:left="0" w:hanging="0"/>
+      </w:pPr>
+    </w:lvl>
+    <w:lvl w:ilvl="3">
+      <w:start w:val="1"/>
+      <w:numFmt w:val="none"/>
+      <w:suff w:val="nothing"/>
+      <w:lvlText w:val=""/>
+      <w:lvlJc w:val="left"/>
+      <w:pPr>
+        <w:tabs>
+          <w:tab w:val="num" w:pos="0"/>
+        </w:tabs>
+        <w:ind w:left="0" w:hanging="0"/>
+      </w:pPr>
+    </w:lvl>
+    <w:lvl w:ilvl="4">
+      <w:start w:val="1"/>
+      <w:numFmt w:val="none"/>
+      <w:suff w:val="nothing"/>
+      <w:lvlText w:val=""/>
+      <w:lvlJc w:val="left"/>
+      <w:pPr>
+        <w:tabs>
+          <w:tab w:val="num" w:pos="0"/>
+        </w:tabs>
+        <w:ind w:left="0" w:hanging="0"/>
+      </w:pPr>
+    </w:lvl>
+    <w:lvl w:ilvl="5">
+      <w:start w:val="1"/>
+      <w:numFmt w:val="none"/>
+      <w:suff w:val="nothing"/>
+      <w:lvlText w:val=""/>
+      <w:lvlJc w:val="left"/>
+      <w:pPr>
+        <w:tabs>
+          <w:tab w:val="num" w:pos="0"/>
+        </w:tabs>
+        <w:ind w:left="0" w:hanging="0"/>
+      </w:pPr>
+    </w:lvl>
+    <w:lvl w:ilvl="6">
+      <w:start w:val="1"/>
+      <w:numFmt w:val="none"/>
+      <w:suff w:val="nothing"/>
+      <w:lvlText w:val=""/>
+      <w:lvlJc w:val="left"/>
+      <w:pPr>
+        <w:tabs>
+          <w:tab w:val="num" w:pos="0"/>
+        </w:tabs>
+        <w:ind w:left="0" w:hanging="0"/>
+      </w:pPr>
+    </w:lvl>
+    <w:lvl w:ilvl="7">
+      <w:start w:val="1"/>
+      <w:numFmt w:val="none"/>
+      <w:suff w:val="nothing"/>
+      <w:lvlText w:val=""/>
+      <w:lvlJc w:val="left"/>
+      <w:pPr>
+        <w:tabs>
+          <w:tab w:val="num" w:pos="0"/>
+        </w:tabs>
+        <w:ind w:left="0" w:hanging="0"/>
+      </w:pPr>
+    </w:lvl>
+    <w:lvl w:ilvl="8">
+      <w:start w:val="1"/>
+      <w:numFmt w:val="none"/>
+      <w:suff w:val="nothing"/>
+      <w:lvlText w:val=""/>
+      <w:lvlJc w:val="left"/>
+      <w:pPr>
+        <w:tabs>
+          <w:tab w:val="num" w:pos="0"/>
+        </w:tabs>
+        <w:ind w:left="0" w:hanging="0"/>
+      </w:pPr>
     </w:lvl>
   </w:abstractNum>
   <w:num w:numId="1">
@@ -1011,41 +1206,58 @@
   <w:num w:numId="2">
     <w:abstractNumId w:val="2"/>
   </w:num>
+  <w:num w:numId="3">
+    <w:abstractNumId w:val="3"/>
+  </w:num>
 </w:numbering>
 </file>
 
 <file path=word/styles.xml><?xml version="1.0" encoding="utf-8"?>
-<w:styles xmlns:mc="http://schemas.openxmlformats.org/markup-compatibility/2006" xmlns:o="urn:schemas-microsoft-com:office:office" xmlns:r="http://schemas.openxmlformats.org/officeDocument/2006/relationships" xmlns:m="http://schemas.openxmlformats.org/officeDocument/2006/math" xmlns:v="urn:schemas-microsoft-com:vml" xmlns:wp="http://schemas.openxmlformats.org/drawingml/2006/wordprocessingDrawing" xmlns:w10="urn:schemas-microsoft-com:office:word" xmlns:w="http://schemas.openxmlformats.org/wordprocessingml/2006/main" xmlns:wne="http://schemas.microsoft.com/office/word/2006/wordml" xmlns:sl="http://schemas.openxmlformats.org/schemaLibrary/2006/main" xmlns:a="http://schemas.openxmlformats.org/drawingml/2006/main" xmlns:pic="http://schemas.openxmlformats.org/drawingml/2006/picture" xmlns:c="http://schemas.openxmlformats.org/drawingml/2006/chart" xmlns:lc="http://schemas.openxmlformats.org/drawingml/2006/lockedCanvas" xmlns:dgm="http://schemas.openxmlformats.org/drawingml/2006/diagram" xmlns:wps="http://schemas.microsoft.com/office/word/2010/wordprocessingShape" xmlns:wpg="http://schemas.microsoft.com/office/word/2010/wordprocessingGroup" xmlns:w14="http://schemas.microsoft.com/office/word/2010/wordml" xmlns:w15="http://schemas.microsoft.com/office/word/2012/wordml">
+<w:styles xmlns:w="http://schemas.openxmlformats.org/wordprocessingml/2006/main" xmlns:w14="http://schemas.microsoft.com/office/word/2010/wordml" xmlns:mc="http://schemas.openxmlformats.org/markup-compatibility/2006" mc:Ignorable="w14">
   <w:docDefaults>
     <w:rPrDefault>
       <w:rPr>
-        <w:rFonts w:ascii="Arial" w:cs="Arial" w:eastAsia="Arial" w:hAnsi="Arial"/>
+        <w:rFonts w:ascii="Arial" w:hAnsi="Arial" w:eastAsia="Arial" w:cs="Arial"/>
         <w:sz w:val="22"/>
         <w:szCs w:val="22"/>
-        <w:lang w:val="en_GB"/>
+        <w:lang w:val="en-US" w:eastAsia="zh-CN" w:bidi="hi-IN"/>
       </w:rPr>
     </w:rPrDefault>
     <w:pPrDefault>
       <w:pPr>
-        <w:spacing w:line="276" w:lineRule="auto"/>
+        <w:suppressAutoHyphens w:val="true"/>
       </w:pPr>
     </w:pPrDefault>
   </w:docDefaults>
-  <w:style w:type="paragraph" w:styleId="Normal" w:default="1">
-    <w:name w:val="normal"/>
-  </w:style>
-  <w:style w:type="table" w:styleId="TableNormal" w:default="1">
-    <w:name w:val="Table Normal"/>
+  <w:style w:type="paragraph" w:styleId="Normal">
+    <w:name w:val="Normal"/>
+    <w:qFormat/>
+    <w:pPr>
+      <w:widowControl/>
+      <w:suppressAutoHyphens w:val="true"/>
+      <w:bidi w:val="0"/>
+      <w:spacing w:lineRule="auto" w:line="276" w:before="0" w:after="0"/>
+      <w:jc w:val="left"/>
+    </w:pPr>
+    <w:rPr>
+      <w:rFonts w:ascii="Arial" w:hAnsi="Arial" w:eastAsia="Arial" w:cs="Arial"/>
+      <w:color w:val="auto"/>
+      <w:kern w:val="0"/>
+      <w:sz w:val="22"/>
+      <w:szCs w:val="22"/>
+      <w:lang w:val="en-US" w:eastAsia="zh-CN" w:bidi="hi-IN"/>
+    </w:rPr>
   </w:style>
   <w:style w:type="paragraph" w:styleId="Heading1">
-    <w:name w:val="heading 1"/>
-    <w:basedOn w:val="Normal"/>
-    <w:next w:val="Normal"/>
+    <w:name w:val="Heading 1"/>
+    <w:basedOn w:val="LO-normal"/>
+    <w:next w:val="LO-normal"/>
+    <w:qFormat/>
     <w:pPr>
-      <w:keepNext w:val="1"/>
-      <w:keepLines w:val="1"/>
-      <w:pageBreakBefore w:val="0"/>
-      <w:spacing w:after="120" w:before="400" w:lineRule="auto"/>
+      <w:keepNext w:val="true"/>
+      <w:keepLines/>
+      <w:pageBreakBefore w:val="false"/>
+      <w:spacing w:lineRule="auto" w:line="240" w:before="400" w:after="120"/>
     </w:pPr>
     <w:rPr>
       <w:sz w:val="40"/>
@@ -1053,47 +1265,50 @@
     </w:rPr>
   </w:style>
   <w:style w:type="paragraph" w:styleId="Heading2">
-    <w:name w:val="heading 2"/>
-    <w:basedOn w:val="Normal"/>
-    <w:next w:val="Normal"/>
+    <w:name w:val="Heading 2"/>
+    <w:basedOn w:val="LO-normal"/>
+    <w:next w:val="LO-normal"/>
+    <w:qFormat/>
     <w:pPr>
-      <w:keepNext w:val="1"/>
-      <w:keepLines w:val="1"/>
-      <w:pageBreakBefore w:val="0"/>
-      <w:spacing w:after="120" w:before="360" w:lineRule="auto"/>
+      <w:keepNext w:val="true"/>
+      <w:keepLines/>
+      <w:pageBreakBefore w:val="false"/>
+      <w:spacing w:lineRule="auto" w:line="240" w:before="360" w:after="120"/>
     </w:pPr>
     <w:rPr>
-      <w:b w:val="0"/>
+      <w:b w:val="false"/>
       <w:sz w:val="32"/>
       <w:szCs w:val="32"/>
     </w:rPr>
   </w:style>
   <w:style w:type="paragraph" w:styleId="Heading3">
-    <w:name w:val="heading 3"/>
-    <w:basedOn w:val="Normal"/>
-    <w:next w:val="Normal"/>
+    <w:name w:val="Heading 3"/>
+    <w:basedOn w:val="LO-normal"/>
+    <w:next w:val="LO-normal"/>
+    <w:qFormat/>
     <w:pPr>
-      <w:keepNext w:val="1"/>
-      <w:keepLines w:val="1"/>
-      <w:pageBreakBefore w:val="0"/>
-      <w:spacing w:after="80" w:before="320" w:lineRule="auto"/>
+      <w:keepNext w:val="true"/>
+      <w:keepLines/>
+      <w:pageBreakBefore w:val="false"/>
+      <w:spacing w:lineRule="auto" w:line="240" w:before="320" w:after="80"/>
     </w:pPr>
     <w:rPr>
-      <w:b w:val="0"/>
+      <w:b w:val="false"/>
       <w:color w:val="434343"/>
       <w:sz w:val="28"/>
       <w:szCs w:val="28"/>
     </w:rPr>
   </w:style>
   <w:style w:type="paragraph" w:styleId="Heading4">
-    <w:name w:val="heading 4"/>
-    <w:basedOn w:val="Normal"/>
-    <w:next w:val="Normal"/>
+    <w:name w:val="Heading 4"/>
+    <w:basedOn w:val="LO-normal"/>
+    <w:next w:val="LO-normal"/>
+    <w:qFormat/>
     <w:pPr>
-      <w:keepNext w:val="1"/>
-      <w:keepLines w:val="1"/>
-      <w:pageBreakBefore w:val="0"/>
-      <w:spacing w:after="80" w:before="280" w:lineRule="auto"/>
+      <w:keepNext w:val="true"/>
+      <w:keepLines/>
+      <w:pageBreakBefore w:val="false"/>
+      <w:spacing w:lineRule="auto" w:line="240" w:before="280" w:after="80"/>
     </w:pPr>
     <w:rPr>
       <w:color w:val="666666"/>
@@ -1102,14 +1317,15 @@
     </w:rPr>
   </w:style>
   <w:style w:type="paragraph" w:styleId="Heading5">
-    <w:name w:val="heading 5"/>
-    <w:basedOn w:val="Normal"/>
-    <w:next w:val="Normal"/>
+    <w:name w:val="Heading 5"/>
+    <w:basedOn w:val="LO-normal"/>
+    <w:next w:val="LO-normal"/>
+    <w:qFormat/>
     <w:pPr>
-      <w:keepNext w:val="1"/>
-      <w:keepLines w:val="1"/>
-      <w:pageBreakBefore w:val="0"/>
-      <w:spacing w:after="80" w:before="240" w:lineRule="auto"/>
+      <w:keepNext w:val="true"/>
+      <w:keepLines/>
+      <w:pageBreakBefore w:val="false"/>
+      <w:spacing w:lineRule="auto" w:line="240" w:before="240" w:after="80"/>
     </w:pPr>
     <w:rPr>
       <w:color w:val="666666"/>
@@ -1118,31 +1334,110 @@
     </w:rPr>
   </w:style>
   <w:style w:type="paragraph" w:styleId="Heading6">
-    <w:name w:val="heading 6"/>
-    <w:basedOn w:val="Normal"/>
-    <w:next w:val="Normal"/>
+    <w:name w:val="Heading 6"/>
+    <w:basedOn w:val="LO-normal"/>
+    <w:next w:val="LO-normal"/>
+    <w:qFormat/>
     <w:pPr>
-      <w:keepNext w:val="1"/>
-      <w:keepLines w:val="1"/>
-      <w:pageBreakBefore w:val="0"/>
-      <w:spacing w:after="80" w:before="240" w:lineRule="auto"/>
+      <w:keepNext w:val="true"/>
+      <w:keepLines/>
+      <w:pageBreakBefore w:val="false"/>
+      <w:spacing w:lineRule="auto" w:line="240" w:before="240" w:after="80"/>
     </w:pPr>
     <w:rPr>
-      <w:i w:val="1"/>
+      <w:i/>
       <w:color w:val="666666"/>
       <w:sz w:val="22"/>
       <w:szCs w:val="22"/>
     </w:rPr>
   </w:style>
+  <w:style w:type="paragraph" w:styleId="Heading">
+    <w:name w:val="Heading"/>
+    <w:basedOn w:val="Normal"/>
+    <w:next w:val="TextBody"/>
+    <w:qFormat/>
+    <w:pPr>
+      <w:keepNext w:val="true"/>
+      <w:spacing w:before="240" w:after="120"/>
+    </w:pPr>
+    <w:rPr>
+      <w:rFonts w:ascii="Liberation Sans" w:hAnsi="Liberation Sans" w:eastAsia="Noto Sans CJK SC" w:cs="Lohit Devanagari"/>
+      <w:sz w:val="28"/>
+      <w:szCs w:val="28"/>
+    </w:rPr>
+  </w:style>
+  <w:style w:type="paragraph" w:styleId="TextBody">
+    <w:name w:val="Body Text"/>
+    <w:basedOn w:val="Normal"/>
+    <w:pPr>
+      <w:spacing w:lineRule="auto" w:line="276" w:before="0" w:after="140"/>
+    </w:pPr>
+    <w:rPr/>
+  </w:style>
+  <w:style w:type="paragraph" w:styleId="List">
+    <w:name w:val="List"/>
+    <w:basedOn w:val="TextBody"/>
+    <w:pPr/>
+    <w:rPr>
+      <w:rFonts w:cs="Lohit Devanagari"/>
+    </w:rPr>
+  </w:style>
+  <w:style w:type="paragraph" w:styleId="Caption">
+    <w:name w:val="Caption"/>
+    <w:basedOn w:val="Normal"/>
+    <w:qFormat/>
+    <w:pPr>
+      <w:suppressLineNumbers/>
+      <w:spacing w:before="120" w:after="120"/>
+    </w:pPr>
+    <w:rPr>
+      <w:rFonts w:cs="Lohit Devanagari"/>
+      <w:i/>
+      <w:iCs/>
+      <w:sz w:val="24"/>
+      <w:szCs w:val="24"/>
+    </w:rPr>
+  </w:style>
+  <w:style w:type="paragraph" w:styleId="Index">
+    <w:name w:val="Index"/>
+    <w:basedOn w:val="Normal"/>
+    <w:qFormat/>
+    <w:pPr>
+      <w:suppressLineNumbers/>
+    </w:pPr>
+    <w:rPr>
+      <w:rFonts w:cs="Lohit Devanagari"/>
+    </w:rPr>
+  </w:style>
+  <w:style w:type="paragraph" w:styleId="LO-normal" w:default="1">
+    <w:name w:val="LO-normal"/>
+    <w:qFormat/>
+    <w:pPr>
+      <w:widowControl/>
+      <w:suppressAutoHyphens w:val="true"/>
+      <w:bidi w:val="0"/>
+      <w:spacing w:lineRule="auto" w:line="276" w:before="0" w:after="0"/>
+      <w:jc w:val="left"/>
+    </w:pPr>
+    <w:rPr>
+      <w:rFonts w:ascii="Arial" w:hAnsi="Arial" w:eastAsia="Arial" w:cs="Arial"/>
+      <w:color w:val="auto"/>
+      <w:kern w:val="0"/>
+      <w:sz w:val="22"/>
+      <w:szCs w:val="22"/>
+      <w:lang w:val="en-US" w:eastAsia="zh-CN" w:bidi="hi-IN"/>
+    </w:rPr>
+  </w:style>
   <w:style w:type="paragraph" w:styleId="Title">
     <w:name w:val="Title"/>
-    <w:basedOn w:val="Normal"/>
-    <w:next w:val="Normal"/>
+    <w:basedOn w:val="LO-normal"/>
+    <w:next w:val="LO-normal"/>
+    <w:qFormat/>
     <w:pPr>
-      <w:keepNext w:val="1"/>
-      <w:keepLines w:val="1"/>
-      <w:pageBreakBefore w:val="0"/>
-      <w:spacing w:after="60" w:before="0" w:lineRule="auto"/>
+      <w:keepNext w:val="true"/>
+      <w:keepLines/>
+      <w:pageBreakBefore w:val="false"/>
+      <w:spacing w:lineRule="auto" w:line="240" w:before="0" w:after="60"/>
     </w:pPr>
     <w:rPr>
       <w:sz w:val="52"/>
@@ -1151,21 +1446,25 @@
   </w:style>
   <w:style w:type="paragraph" w:styleId="Subtitle">
     <w:name w:val="Subtitle"/>
-    <w:basedOn w:val="Normal"/>
-    <w:next w:val="Normal"/>
+    <w:basedOn w:val="LO-normal"/>
+    <w:next w:val="LO-normal"/>
+    <w:qFormat/>
     <w:pPr>
-      <w:keepNext w:val="1"/>
-      <w:keepLines w:val="1"/>
-      <w:pageBreakBefore w:val="0"/>
-      <w:spacing w:after="320" w:before="0" w:lineRule="auto"/>
+      <w:keepNext w:val="true"/>
+      <w:keepLines/>
+      <w:pageBreakBefore w:val="false"/>
+      <w:spacing w:lineRule="auto" w:line="240" w:before="0" w:after="320"/>
     </w:pPr>
     <w:rPr>
-      <w:rFonts w:ascii="Arial" w:cs="Arial" w:eastAsia="Arial" w:hAnsi="Arial"/>
-      <w:i w:val="0"/>
+      <w:rFonts w:ascii="Arial" w:hAnsi="Arial" w:eastAsia="Arial" w:cs="Arial"/>
+      <w:i w:val="false"/>
       <w:color w:val="666666"/>
       <w:sz w:val="30"/>
       <w:szCs w:val="30"/>
     </w:rPr>
+  </w:style>
+  <w:style w:type="table" w:default="1" w:styleId="TableNormal">
+    <w:name w:val="Table Normal"/>
   </w:style>
 </w:styles>
 </file>
